--- a/M10_Sistemas_Gestión_Empresas/UF1/P7/UF1P7_Marín_Javier.docx
+++ b/M10_Sistemas_Gestión_Empresas/UF1/P7/UF1P7_Marín_Javier.docx
@@ -31,6 +31,10 @@
     </w:p>
     <w:p>
       <w:r>
+        <w:rPr>
+          <w:noProof/>
+          <w:vertAlign w:val="superscript"/>
+        </w:rPr>
         <w:drawing>
           <wp:inline distT="0" distB="0" distL="0" distR="0" wp14:anchorId="650CD74C" wp14:editId="48AA6736">
             <wp:extent cx="5062118" cy="2034610"/>
@@ -70,6 +74,9 @@
     </w:p>
     <w:p>
       <w:r>
+        <w:rPr>
+          <w:noProof/>
+        </w:rPr>
         <w:drawing>
           <wp:inline distT="0" distB="0" distL="0" distR="0" wp14:anchorId="7316F665" wp14:editId="1956D13B">
             <wp:extent cx="5400040" cy="1046480"/>
@@ -107,6 +114,9 @@
         </w:drawing>
       </w:r>
       <w:r>
+        <w:rPr>
+          <w:noProof/>
+        </w:rPr>
         <w:drawing>
           <wp:inline distT="0" distB="0" distL="0" distR="0" wp14:anchorId="23E12A6A" wp14:editId="2C74B19C">
             <wp:extent cx="5400040" cy="2004695"/>
@@ -172,6 +182,9 @@
     </w:p>
     <w:p>
       <w:r>
+        <w:rPr>
+          <w:noProof/>
+        </w:rPr>
         <w:drawing>
           <wp:inline distT="0" distB="0" distL="0" distR="0" wp14:anchorId="70443F6D" wp14:editId="5768A706">
             <wp:extent cx="5400040" cy="2564130"/>
@@ -221,8 +234,570 @@
         <w:t>Tienen direcciones distintas (les he cambiado el número de la dirección). Aparecen igual.</w:t>
       </w:r>
     </w:p>
-    <w:p/>
-    <w:p/>
+    <w:p>
+      <w:pPr>
+        <w:pStyle w:val="Ttulo2"/>
+      </w:pPr>
+      <w:r>
+        <w:t>Filtro:</w:t>
+      </w:r>
+    </w:p>
+    <w:p>
+      <w:r>
+        <w:drawing>
+          <wp:inline distT="0" distB="0" distL="0" distR="0" wp14:anchorId="5C04DE7E" wp14:editId="11E68D46">
+            <wp:extent cx="5400040" cy="1814830"/>
+            <wp:effectExtent l="0" t="0" r="0" b="0"/>
+            <wp:docPr id="5" name="Imagen 5"/>
+            <wp:cNvGraphicFramePr>
+              <a:graphicFrameLocks xmlns:a="http://schemas.openxmlformats.org/drawingml/2006/main" noChangeAspect="1"/>
+            </wp:cNvGraphicFramePr>
+            <a:graphic xmlns:a="http://schemas.openxmlformats.org/drawingml/2006/main">
+              <a:graphicData uri="http://schemas.openxmlformats.org/drawingml/2006/picture">
+                <pic:pic xmlns:pic="http://schemas.openxmlformats.org/drawingml/2006/picture">
+                  <pic:nvPicPr>
+                    <pic:cNvPr id="1" name=""/>
+                    <pic:cNvPicPr/>
+                  </pic:nvPicPr>
+                  <pic:blipFill>
+                    <a:blip r:embed="rId9"/>
+                    <a:stretch>
+                      <a:fillRect/>
+                    </a:stretch>
+                  </pic:blipFill>
+                  <pic:spPr>
+                    <a:xfrm>
+                      <a:off x="0" y="0"/>
+                      <a:ext cx="5400040" cy="1814830"/>
+                    </a:xfrm>
+                    <a:prstGeom prst="rect">
+                      <a:avLst/>
+                    </a:prstGeom>
+                  </pic:spPr>
+                </pic:pic>
+              </a:graphicData>
+            </a:graphic>
+          </wp:inline>
+        </w:drawing>
+      </w:r>
+    </w:p>
+    <w:p>
+      <w:pPr>
+        <w:pStyle w:val="Ttulo2"/>
+      </w:pPr>
+      <w:r>
+        <w:t>Venta:</w:t>
+      </w:r>
+    </w:p>
+    <w:p>
+      <w:pPr>
+        <w:pStyle w:val="Ttulo3"/>
+      </w:pPr>
+      <w:r>
+        <w:t>Crear iniciativa:</w:t>
+      </w:r>
+    </w:p>
+    <w:p>
+      <w:r>
+        <w:drawing>
+          <wp:inline distT="0" distB="0" distL="0" distR="0" wp14:anchorId="7D153942" wp14:editId="66873F1C">
+            <wp:extent cx="5400040" cy="1803400"/>
+            <wp:effectExtent l="0" t="0" r="0" b="6350"/>
+            <wp:docPr id="6" name="Imagen 6"/>
+            <wp:cNvGraphicFramePr>
+              <a:graphicFrameLocks xmlns:a="http://schemas.openxmlformats.org/drawingml/2006/main" noChangeAspect="1"/>
+            </wp:cNvGraphicFramePr>
+            <a:graphic xmlns:a="http://schemas.openxmlformats.org/drawingml/2006/main">
+              <a:graphicData uri="http://schemas.openxmlformats.org/drawingml/2006/picture">
+                <pic:pic xmlns:pic="http://schemas.openxmlformats.org/drawingml/2006/picture">
+                  <pic:nvPicPr>
+                    <pic:cNvPr id="1" name=""/>
+                    <pic:cNvPicPr/>
+                  </pic:nvPicPr>
+                  <pic:blipFill>
+                    <a:blip r:embed="rId10"/>
+                    <a:stretch>
+                      <a:fillRect/>
+                    </a:stretch>
+                  </pic:blipFill>
+                  <pic:spPr>
+                    <a:xfrm>
+                      <a:off x="0" y="0"/>
+                      <a:ext cx="5400040" cy="1803400"/>
+                    </a:xfrm>
+                    <a:prstGeom prst="rect">
+                      <a:avLst/>
+                    </a:prstGeom>
+                  </pic:spPr>
+                </pic:pic>
+              </a:graphicData>
+            </a:graphic>
+          </wp:inline>
+        </w:drawing>
+      </w:r>
+    </w:p>
+    <w:p>
+      <w:pPr>
+        <w:pStyle w:val="Ttulo3"/>
+      </w:pPr>
+      <w:r>
+        <w:lastRenderedPageBreak/>
+        <w:t>Crear oportunidad:</w:t>
+      </w:r>
+    </w:p>
+    <w:p>
+      <w:r>
+        <w:drawing>
+          <wp:inline distT="0" distB="0" distL="0" distR="0" wp14:anchorId="262D3CE2" wp14:editId="6F19C9F0">
+            <wp:extent cx="4492487" cy="2528345"/>
+            <wp:effectExtent l="0" t="0" r="3810" b="5715"/>
+            <wp:docPr id="7" name="Imagen 7"/>
+            <wp:cNvGraphicFramePr>
+              <a:graphicFrameLocks xmlns:a="http://schemas.openxmlformats.org/drawingml/2006/main" noChangeAspect="1"/>
+            </wp:cNvGraphicFramePr>
+            <a:graphic xmlns:a="http://schemas.openxmlformats.org/drawingml/2006/main">
+              <a:graphicData uri="http://schemas.openxmlformats.org/drawingml/2006/picture">
+                <pic:pic xmlns:pic="http://schemas.openxmlformats.org/drawingml/2006/picture">
+                  <pic:nvPicPr>
+                    <pic:cNvPr id="1" name=""/>
+                    <pic:cNvPicPr/>
+                  </pic:nvPicPr>
+                  <pic:blipFill>
+                    <a:blip r:embed="rId11"/>
+                    <a:stretch>
+                      <a:fillRect/>
+                    </a:stretch>
+                  </pic:blipFill>
+                  <pic:spPr>
+                    <a:xfrm>
+                      <a:off x="0" y="0"/>
+                      <a:ext cx="4495515" cy="2530049"/>
+                    </a:xfrm>
+                    <a:prstGeom prst="rect">
+                      <a:avLst/>
+                    </a:prstGeom>
+                  </pic:spPr>
+                </pic:pic>
+              </a:graphicData>
+            </a:graphic>
+          </wp:inline>
+        </w:drawing>
+      </w:r>
+    </w:p>
+    <w:p>
+      <w:pPr>
+        <w:pStyle w:val="Ttulo3"/>
+      </w:pPr>
+      <w:r>
+        <w:t>Mover oportunidad a “Ganada”:</w:t>
+      </w:r>
+    </w:p>
+    <w:p>
+      <w:r>
+        <w:drawing>
+          <wp:inline distT="0" distB="0" distL="0" distR="0" wp14:anchorId="0BA860B6" wp14:editId="61DE667F">
+            <wp:extent cx="5400040" cy="1181735"/>
+            <wp:effectExtent l="0" t="0" r="0" b="0"/>
+            <wp:docPr id="8" name="Imagen 8"/>
+            <wp:cNvGraphicFramePr>
+              <a:graphicFrameLocks xmlns:a="http://schemas.openxmlformats.org/drawingml/2006/main" noChangeAspect="1"/>
+            </wp:cNvGraphicFramePr>
+            <a:graphic xmlns:a="http://schemas.openxmlformats.org/drawingml/2006/main">
+              <a:graphicData uri="http://schemas.openxmlformats.org/drawingml/2006/picture">
+                <pic:pic xmlns:pic="http://schemas.openxmlformats.org/drawingml/2006/picture">
+                  <pic:nvPicPr>
+                    <pic:cNvPr id="1" name=""/>
+                    <pic:cNvPicPr/>
+                  </pic:nvPicPr>
+                  <pic:blipFill>
+                    <a:blip r:embed="rId12"/>
+                    <a:stretch>
+                      <a:fillRect/>
+                    </a:stretch>
+                  </pic:blipFill>
+                  <pic:spPr>
+                    <a:xfrm>
+                      <a:off x="0" y="0"/>
+                      <a:ext cx="5400040" cy="1181735"/>
+                    </a:xfrm>
+                    <a:prstGeom prst="rect">
+                      <a:avLst/>
+                    </a:prstGeom>
+                  </pic:spPr>
+                </pic:pic>
+              </a:graphicData>
+            </a:graphic>
+          </wp:inline>
+        </w:drawing>
+      </w:r>
+    </w:p>
+    <w:p>
+      <w:pPr>
+        <w:pStyle w:val="Ttulo3"/>
+      </w:pPr>
+      <w:r>
+        <w:t>Crear presupuesto:</w:t>
+      </w:r>
+    </w:p>
+    <w:p>
+      <w:r>
+        <w:drawing>
+          <wp:inline distT="0" distB="0" distL="0" distR="0" wp14:anchorId="254BFB48" wp14:editId="04DC6A87">
+            <wp:extent cx="5400040" cy="2943860"/>
+            <wp:effectExtent l="0" t="0" r="0" b="8890"/>
+            <wp:docPr id="9" name="Imagen 9"/>
+            <wp:cNvGraphicFramePr>
+              <a:graphicFrameLocks xmlns:a="http://schemas.openxmlformats.org/drawingml/2006/main" noChangeAspect="1"/>
+            </wp:cNvGraphicFramePr>
+            <a:graphic xmlns:a="http://schemas.openxmlformats.org/drawingml/2006/main">
+              <a:graphicData uri="http://schemas.openxmlformats.org/drawingml/2006/picture">
+                <pic:pic xmlns:pic="http://schemas.openxmlformats.org/drawingml/2006/picture">
+                  <pic:nvPicPr>
+                    <pic:cNvPr id="1" name=""/>
+                    <pic:cNvPicPr/>
+                  </pic:nvPicPr>
+                  <pic:blipFill>
+                    <a:blip r:embed="rId13"/>
+                    <a:stretch>
+                      <a:fillRect/>
+                    </a:stretch>
+                  </pic:blipFill>
+                  <pic:spPr>
+                    <a:xfrm>
+                      <a:off x="0" y="0"/>
+                      <a:ext cx="5400040" cy="2943860"/>
+                    </a:xfrm>
+                    <a:prstGeom prst="rect">
+                      <a:avLst/>
+                    </a:prstGeom>
+                  </pic:spPr>
+                </pic:pic>
+              </a:graphicData>
+            </a:graphic>
+          </wp:inline>
+        </w:drawing>
+      </w:r>
+    </w:p>
+    <w:p>
+      <w:pPr>
+        <w:rPr>
+          <w:rFonts w:asciiTheme="majorHAnsi" w:eastAsiaTheme="majorEastAsia" w:hAnsiTheme="majorHAnsi" w:cstheme="majorBidi"/>
+          <w:color w:val="1F3763" w:themeColor="accent1" w:themeShade="7F"/>
+          <w:sz w:val="24"/>
+          <w:szCs w:val="24"/>
+        </w:rPr>
+      </w:pPr>
+      <w:r>
+        <w:br w:type="page"/>
+      </w:r>
+    </w:p>
+    <w:p>
+      <w:pPr>
+        <w:pStyle w:val="Ttulo3"/>
+      </w:pPr>
+      <w:r>
+        <w:lastRenderedPageBreak/>
+        <w:t>Crear pedido:</w:t>
+      </w:r>
+    </w:p>
+    <w:p>
+      <w:r>
+        <w:drawing>
+          <wp:inline distT="0" distB="0" distL="0" distR="0" wp14:anchorId="06503C7C" wp14:editId="2B1930F2">
+            <wp:extent cx="5400040" cy="2475230"/>
+            <wp:effectExtent l="0" t="0" r="0" b="1270"/>
+            <wp:docPr id="10" name="Imagen 10"/>
+            <wp:cNvGraphicFramePr>
+              <a:graphicFrameLocks xmlns:a="http://schemas.openxmlformats.org/drawingml/2006/main" noChangeAspect="1"/>
+            </wp:cNvGraphicFramePr>
+            <a:graphic xmlns:a="http://schemas.openxmlformats.org/drawingml/2006/main">
+              <a:graphicData uri="http://schemas.openxmlformats.org/drawingml/2006/picture">
+                <pic:pic xmlns:pic="http://schemas.openxmlformats.org/drawingml/2006/picture">
+                  <pic:nvPicPr>
+                    <pic:cNvPr id="1" name=""/>
+                    <pic:cNvPicPr/>
+                  </pic:nvPicPr>
+                  <pic:blipFill>
+                    <a:blip r:embed="rId14"/>
+                    <a:stretch>
+                      <a:fillRect/>
+                    </a:stretch>
+                  </pic:blipFill>
+                  <pic:spPr>
+                    <a:xfrm>
+                      <a:off x="0" y="0"/>
+                      <a:ext cx="5400040" cy="2475230"/>
+                    </a:xfrm>
+                    <a:prstGeom prst="rect">
+                      <a:avLst/>
+                    </a:prstGeom>
+                  </pic:spPr>
+                </pic:pic>
+              </a:graphicData>
+            </a:graphic>
+          </wp:inline>
+        </w:drawing>
+      </w:r>
+    </w:p>
+    <w:p>
+      <w:r>
+        <w:drawing>
+          <wp:inline distT="0" distB="0" distL="0" distR="0" wp14:anchorId="3620BBCE" wp14:editId="3357C9FC">
+            <wp:extent cx="4746929" cy="1746606"/>
+            <wp:effectExtent l="0" t="0" r="0" b="6350"/>
+            <wp:docPr id="11" name="Imagen 11"/>
+            <wp:cNvGraphicFramePr>
+              <a:graphicFrameLocks xmlns:a="http://schemas.openxmlformats.org/drawingml/2006/main" noChangeAspect="1"/>
+            </wp:cNvGraphicFramePr>
+            <a:graphic xmlns:a="http://schemas.openxmlformats.org/drawingml/2006/main">
+              <a:graphicData uri="http://schemas.openxmlformats.org/drawingml/2006/picture">
+                <pic:pic xmlns:pic="http://schemas.openxmlformats.org/drawingml/2006/picture">
+                  <pic:nvPicPr>
+                    <pic:cNvPr id="1" name=""/>
+                    <pic:cNvPicPr/>
+                  </pic:nvPicPr>
+                  <pic:blipFill>
+                    <a:blip r:embed="rId15"/>
+                    <a:stretch>
+                      <a:fillRect/>
+                    </a:stretch>
+                  </pic:blipFill>
+                  <pic:spPr>
+                    <a:xfrm>
+                      <a:off x="0" y="0"/>
+                      <a:ext cx="4752377" cy="1748610"/>
+                    </a:xfrm>
+                    <a:prstGeom prst="rect">
+                      <a:avLst/>
+                    </a:prstGeom>
+                  </pic:spPr>
+                </pic:pic>
+              </a:graphicData>
+            </a:graphic>
+          </wp:inline>
+        </w:drawing>
+      </w:r>
+    </w:p>
+    <w:p>
+      <w:pPr>
+        <w:pStyle w:val="Ttulo3"/>
+      </w:pPr>
+      <w:r>
+        <w:t>Entregar pedido y llevarla a estado “Hecho”:</w:t>
+      </w:r>
+    </w:p>
+    <w:p>
+      <w:r>
+        <w:drawing>
+          <wp:inline distT="0" distB="0" distL="0" distR="0" wp14:anchorId="5F8CA28E" wp14:editId="678D78AC">
+            <wp:extent cx="4890053" cy="1987878"/>
+            <wp:effectExtent l="0" t="0" r="6350" b="0"/>
+            <wp:docPr id="12" name="Imagen 12"/>
+            <wp:cNvGraphicFramePr>
+              <a:graphicFrameLocks xmlns:a="http://schemas.openxmlformats.org/drawingml/2006/main" noChangeAspect="1"/>
+            </wp:cNvGraphicFramePr>
+            <a:graphic xmlns:a="http://schemas.openxmlformats.org/drawingml/2006/main">
+              <a:graphicData uri="http://schemas.openxmlformats.org/drawingml/2006/picture">
+                <pic:pic xmlns:pic="http://schemas.openxmlformats.org/drawingml/2006/picture">
+                  <pic:nvPicPr>
+                    <pic:cNvPr id="1" name=""/>
+                    <pic:cNvPicPr/>
+                  </pic:nvPicPr>
+                  <pic:blipFill>
+                    <a:blip r:embed="rId16"/>
+                    <a:stretch>
+                      <a:fillRect/>
+                    </a:stretch>
+                  </pic:blipFill>
+                  <pic:spPr>
+                    <a:xfrm>
+                      <a:off x="0" y="0"/>
+                      <a:ext cx="4891325" cy="1988395"/>
+                    </a:xfrm>
+                    <a:prstGeom prst="rect">
+                      <a:avLst/>
+                    </a:prstGeom>
+                  </pic:spPr>
+                </pic:pic>
+              </a:graphicData>
+            </a:graphic>
+          </wp:inline>
+        </w:drawing>
+      </w:r>
+    </w:p>
+    <w:p>
+      <w:r>
+        <w:drawing>
+          <wp:inline distT="0" distB="0" distL="0" distR="0" wp14:anchorId="6144EAD1" wp14:editId="578989F5">
+            <wp:extent cx="4182386" cy="1264946"/>
+            <wp:effectExtent l="0" t="0" r="8890" b="0"/>
+            <wp:docPr id="13" name="Imagen 13"/>
+            <wp:cNvGraphicFramePr>
+              <a:graphicFrameLocks xmlns:a="http://schemas.openxmlformats.org/drawingml/2006/main" noChangeAspect="1"/>
+            </wp:cNvGraphicFramePr>
+            <a:graphic xmlns:a="http://schemas.openxmlformats.org/drawingml/2006/main">
+              <a:graphicData uri="http://schemas.openxmlformats.org/drawingml/2006/picture">
+                <pic:pic xmlns:pic="http://schemas.openxmlformats.org/drawingml/2006/picture">
+                  <pic:nvPicPr>
+                    <pic:cNvPr id="1" name=""/>
+                    <pic:cNvPicPr/>
+                  </pic:nvPicPr>
+                  <pic:blipFill>
+                    <a:blip r:embed="rId17"/>
+                    <a:stretch>
+                      <a:fillRect/>
+                    </a:stretch>
+                  </pic:blipFill>
+                  <pic:spPr>
+                    <a:xfrm>
+                      <a:off x="0" y="0"/>
+                      <a:ext cx="4185452" cy="1265873"/>
+                    </a:xfrm>
+                    <a:prstGeom prst="rect">
+                      <a:avLst/>
+                    </a:prstGeom>
+                  </pic:spPr>
+                </pic:pic>
+              </a:graphicData>
+            </a:graphic>
+          </wp:inline>
+        </w:drawing>
+      </w:r>
+    </w:p>
+    <w:p>
+      <w:pPr>
+        <w:pStyle w:val="Ttulo3"/>
+      </w:pPr>
+      <w:r>
+        <w:lastRenderedPageBreak/>
+        <w:t>Facturar un pago importe superior a la factura:</w:t>
+      </w:r>
+    </w:p>
+    <w:p>
+      <w:r>
+        <w:drawing>
+          <wp:inline distT="0" distB="0" distL="0" distR="0" wp14:anchorId="7BF87CBC" wp14:editId="051AD068">
+            <wp:extent cx="5400040" cy="1629410"/>
+            <wp:effectExtent l="0" t="0" r="0" b="8890"/>
+            <wp:docPr id="14" name="Imagen 14"/>
+            <wp:cNvGraphicFramePr>
+              <a:graphicFrameLocks xmlns:a="http://schemas.openxmlformats.org/drawingml/2006/main" noChangeAspect="1"/>
+            </wp:cNvGraphicFramePr>
+            <a:graphic xmlns:a="http://schemas.openxmlformats.org/drawingml/2006/main">
+              <a:graphicData uri="http://schemas.openxmlformats.org/drawingml/2006/picture">
+                <pic:pic xmlns:pic="http://schemas.openxmlformats.org/drawingml/2006/picture">
+                  <pic:nvPicPr>
+                    <pic:cNvPr id="1" name=""/>
+                    <pic:cNvPicPr/>
+                  </pic:nvPicPr>
+                  <pic:blipFill>
+                    <a:blip r:embed="rId18"/>
+                    <a:stretch>
+                      <a:fillRect/>
+                    </a:stretch>
+                  </pic:blipFill>
+                  <pic:spPr>
+                    <a:xfrm>
+                      <a:off x="0" y="0"/>
+                      <a:ext cx="5400040" cy="1629410"/>
+                    </a:xfrm>
+                    <a:prstGeom prst="rect">
+                      <a:avLst/>
+                    </a:prstGeom>
+                  </pic:spPr>
+                </pic:pic>
+              </a:graphicData>
+            </a:graphic>
+          </wp:inline>
+        </w:drawing>
+      </w:r>
+    </w:p>
+    <w:p>
+      <w:pPr>
+        <w:pStyle w:val="Ttulo3"/>
+      </w:pPr>
+      <w:r>
+        <w:t>Aplicar pago a la factura anterior y mostrar estado “Pagada”:</w:t>
+      </w:r>
+    </w:p>
+    <w:p>
+      <w:r>
+        <w:drawing>
+          <wp:inline distT="0" distB="0" distL="0" distR="0" wp14:anchorId="1C20F623" wp14:editId="33393357">
+            <wp:extent cx="5400040" cy="2568575"/>
+            <wp:effectExtent l="0" t="0" r="0" b="3175"/>
+            <wp:docPr id="15" name="Imagen 15"/>
+            <wp:cNvGraphicFramePr>
+              <a:graphicFrameLocks xmlns:a="http://schemas.openxmlformats.org/drawingml/2006/main" noChangeAspect="1"/>
+            </wp:cNvGraphicFramePr>
+            <a:graphic xmlns:a="http://schemas.openxmlformats.org/drawingml/2006/main">
+              <a:graphicData uri="http://schemas.openxmlformats.org/drawingml/2006/picture">
+                <pic:pic xmlns:pic="http://schemas.openxmlformats.org/drawingml/2006/picture">
+                  <pic:nvPicPr>
+                    <pic:cNvPr id="1" name=""/>
+                    <pic:cNvPicPr/>
+                  </pic:nvPicPr>
+                  <pic:blipFill>
+                    <a:blip r:embed="rId19"/>
+                    <a:stretch>
+                      <a:fillRect/>
+                    </a:stretch>
+                  </pic:blipFill>
+                  <pic:spPr>
+                    <a:xfrm>
+                      <a:off x="0" y="0"/>
+                      <a:ext cx="5400040" cy="2568575"/>
+                    </a:xfrm>
+                    <a:prstGeom prst="rect">
+                      <a:avLst/>
+                    </a:prstGeom>
+                  </pic:spPr>
+                </pic:pic>
+              </a:graphicData>
+            </a:graphic>
+          </wp:inline>
+        </w:drawing>
+      </w:r>
+    </w:p>
+    <w:p>
+      <w:r>
+        <w:drawing>
+          <wp:inline distT="0" distB="0" distL="0" distR="0" wp14:anchorId="0E7FABFC" wp14:editId="48AF31D9">
+            <wp:extent cx="4564049" cy="1347640"/>
+            <wp:effectExtent l="0" t="0" r="8255" b="5080"/>
+            <wp:docPr id="16" name="Imagen 16"/>
+            <wp:cNvGraphicFramePr>
+              <a:graphicFrameLocks xmlns:a="http://schemas.openxmlformats.org/drawingml/2006/main" noChangeAspect="1"/>
+            </wp:cNvGraphicFramePr>
+            <a:graphic xmlns:a="http://schemas.openxmlformats.org/drawingml/2006/main">
+              <a:graphicData uri="http://schemas.openxmlformats.org/drawingml/2006/picture">
+                <pic:pic xmlns:pic="http://schemas.openxmlformats.org/drawingml/2006/picture">
+                  <pic:nvPicPr>
+                    <pic:cNvPr id="1" name=""/>
+                    <pic:cNvPicPr/>
+                  </pic:nvPicPr>
+                  <pic:blipFill>
+                    <a:blip r:embed="rId20"/>
+                    <a:stretch>
+                      <a:fillRect/>
+                    </a:stretch>
+                  </pic:blipFill>
+                  <pic:spPr>
+                    <a:xfrm>
+                      <a:off x="0" y="0"/>
+                      <a:ext cx="4568185" cy="1348861"/>
+                    </a:xfrm>
+                    <a:prstGeom prst="rect">
+                      <a:avLst/>
+                    </a:prstGeom>
+                  </pic:spPr>
+                </pic:pic>
+              </a:graphicData>
+            </a:graphic>
+          </wp:inline>
+        </w:drawing>
+      </w:r>
+    </w:p>
     <w:sectPr>
       <w:pgSz w:w="11906" w:h="16838"/>
       <w:pgMar w:top="1417" w:right="1701" w:bottom="1417" w:left="1701" w:header="708" w:footer="708" w:gutter="0"/>
@@ -349,6 +924,118 @@
     </w:lvl>
   </w:abstractNum>
   <w:abstractNum w:abstractNumId="1" w15:restartNumberingAfterBreak="0">
+    <w:nsid w:val="42806750"/>
+    <w:multiLevelType w:val="hybridMultilevel"/>
+    <w:tmpl w:val="E8023E4E"/>
+    <w:lvl w:ilvl="0" w:tplc="3C70FCFC">
+      <w:numFmt w:val="bullet"/>
+      <w:lvlText w:val="-"/>
+      <w:lvlJc w:val="left"/>
+      <w:pPr>
+        <w:ind w:left="720" w:hanging="360"/>
+      </w:pPr>
+      <w:rPr>
+        <w:rFonts w:ascii="Calibri Light" w:eastAsiaTheme="majorEastAsia" w:hAnsi="Calibri Light" w:cs="Calibri Light" w:hint="default"/>
+      </w:rPr>
+    </w:lvl>
+    <w:lvl w:ilvl="1" w:tplc="0C0A0003" w:tentative="1">
+      <w:start w:val="1"/>
+      <w:numFmt w:val="bullet"/>
+      <w:lvlText w:val="o"/>
+      <w:lvlJc w:val="left"/>
+      <w:pPr>
+        <w:ind w:left="1440" w:hanging="360"/>
+      </w:pPr>
+      <w:rPr>
+        <w:rFonts w:ascii="Courier New" w:hAnsi="Courier New" w:cs="Courier New" w:hint="default"/>
+      </w:rPr>
+    </w:lvl>
+    <w:lvl w:ilvl="2" w:tplc="0C0A0005" w:tentative="1">
+      <w:start w:val="1"/>
+      <w:numFmt w:val="bullet"/>
+      <w:lvlText w:val=""/>
+      <w:lvlJc w:val="left"/>
+      <w:pPr>
+        <w:ind w:left="2160" w:hanging="360"/>
+      </w:pPr>
+      <w:rPr>
+        <w:rFonts w:ascii="Wingdings" w:hAnsi="Wingdings" w:hint="default"/>
+      </w:rPr>
+    </w:lvl>
+    <w:lvl w:ilvl="3" w:tplc="0C0A0001" w:tentative="1">
+      <w:start w:val="1"/>
+      <w:numFmt w:val="bullet"/>
+      <w:lvlText w:val=""/>
+      <w:lvlJc w:val="left"/>
+      <w:pPr>
+        <w:ind w:left="2880" w:hanging="360"/>
+      </w:pPr>
+      <w:rPr>
+        <w:rFonts w:ascii="Symbol" w:hAnsi="Symbol" w:hint="default"/>
+      </w:rPr>
+    </w:lvl>
+    <w:lvl w:ilvl="4" w:tplc="0C0A0003" w:tentative="1">
+      <w:start w:val="1"/>
+      <w:numFmt w:val="bullet"/>
+      <w:lvlText w:val="o"/>
+      <w:lvlJc w:val="left"/>
+      <w:pPr>
+        <w:ind w:left="3600" w:hanging="360"/>
+      </w:pPr>
+      <w:rPr>
+        <w:rFonts w:ascii="Courier New" w:hAnsi="Courier New" w:cs="Courier New" w:hint="default"/>
+      </w:rPr>
+    </w:lvl>
+    <w:lvl w:ilvl="5" w:tplc="0C0A0005" w:tentative="1">
+      <w:start w:val="1"/>
+      <w:numFmt w:val="bullet"/>
+      <w:lvlText w:val=""/>
+      <w:lvlJc w:val="left"/>
+      <w:pPr>
+        <w:ind w:left="4320" w:hanging="360"/>
+      </w:pPr>
+      <w:rPr>
+        <w:rFonts w:ascii="Wingdings" w:hAnsi="Wingdings" w:hint="default"/>
+      </w:rPr>
+    </w:lvl>
+    <w:lvl w:ilvl="6" w:tplc="0C0A0001" w:tentative="1">
+      <w:start w:val="1"/>
+      <w:numFmt w:val="bullet"/>
+      <w:lvlText w:val=""/>
+      <w:lvlJc w:val="left"/>
+      <w:pPr>
+        <w:ind w:left="5040" w:hanging="360"/>
+      </w:pPr>
+      <w:rPr>
+        <w:rFonts w:ascii="Symbol" w:hAnsi="Symbol" w:hint="default"/>
+      </w:rPr>
+    </w:lvl>
+    <w:lvl w:ilvl="7" w:tplc="0C0A0003" w:tentative="1">
+      <w:start w:val="1"/>
+      <w:numFmt w:val="bullet"/>
+      <w:lvlText w:val="o"/>
+      <w:lvlJc w:val="left"/>
+      <w:pPr>
+        <w:ind w:left="5760" w:hanging="360"/>
+      </w:pPr>
+      <w:rPr>
+        <w:rFonts w:ascii="Courier New" w:hAnsi="Courier New" w:cs="Courier New" w:hint="default"/>
+      </w:rPr>
+    </w:lvl>
+    <w:lvl w:ilvl="8" w:tplc="0C0A0005" w:tentative="1">
+      <w:start w:val="1"/>
+      <w:numFmt w:val="bullet"/>
+      <w:lvlText w:val=""/>
+      <w:lvlJc w:val="left"/>
+      <w:pPr>
+        <w:ind w:left="6480" w:hanging="360"/>
+      </w:pPr>
+      <w:rPr>
+        <w:rFonts w:ascii="Wingdings" w:hAnsi="Wingdings" w:hint="default"/>
+      </w:rPr>
+    </w:lvl>
+  </w:abstractNum>
+  <w:abstractNum w:abstractNumId="2" w15:restartNumberingAfterBreak="0">
     <w:nsid w:val="4E2E6FD8"/>
     <w:multiLevelType w:val="hybridMultilevel"/>
     <w:tmpl w:val="24B0CBA2"/>
@@ -465,6 +1152,9 @@
     <w:abstractNumId w:val="0"/>
   </w:num>
   <w:num w:numId="2">
+    <w:abstractNumId w:val="2"/>
+  </w:num>
+  <w:num w:numId="3">
     <w:abstractNumId w:val="1"/>
   </w:num>
 </w:numbering>
@@ -912,6 +1602,28 @@
       <w:szCs w:val="26"/>
     </w:rPr>
   </w:style>
+  <w:style w:type="paragraph" w:styleId="Ttulo3">
+    <w:name w:val="heading 3"/>
+    <w:basedOn w:val="Normal"/>
+    <w:next w:val="Normal"/>
+    <w:link w:val="Ttulo3Car"/>
+    <w:uiPriority w:val="9"/>
+    <w:unhideWhenUsed/>
+    <w:qFormat/>
+    <w:rsid w:val="001328F6"/>
+    <w:pPr>
+      <w:keepNext/>
+      <w:keepLines/>
+      <w:spacing w:before="40" w:after="0"/>
+      <w:outlineLvl w:val="2"/>
+    </w:pPr>
+    <w:rPr>
+      <w:rFonts w:asciiTheme="majorHAnsi" w:eastAsiaTheme="majorEastAsia" w:hAnsiTheme="majorHAnsi" w:cstheme="majorBidi"/>
+      <w:color w:val="1F3763" w:themeColor="accent1" w:themeShade="7F"/>
+      <w:sz w:val="24"/>
+      <w:szCs w:val="24"/>
+    </w:rPr>
+  </w:style>
   <w:style w:type="character" w:default="1" w:styleId="Fuentedeprrafopredeter">
     <w:name w:val="Default Paragraph Font"/>
     <w:uiPriority w:val="1"/>
@@ -1008,6 +1720,19 @@
       <w:color w:val="2F5496" w:themeColor="accent1" w:themeShade="BF"/>
       <w:sz w:val="26"/>
       <w:szCs w:val="26"/>
+    </w:rPr>
+  </w:style>
+  <w:style w:type="character" w:customStyle="1" w:styleId="Ttulo3Car">
+    <w:name w:val="Título 3 Car"/>
+    <w:basedOn w:val="Fuentedeprrafopredeter"/>
+    <w:link w:val="Ttulo3"/>
+    <w:uiPriority w:val="9"/>
+    <w:rsid w:val="001328F6"/>
+    <w:rPr>
+      <w:rFonts w:asciiTheme="majorHAnsi" w:eastAsiaTheme="majorEastAsia" w:hAnsiTheme="majorHAnsi" w:cstheme="majorBidi"/>
+      <w:color w:val="1F3763" w:themeColor="accent1" w:themeShade="7F"/>
+      <w:sz w:val="24"/>
+      <w:szCs w:val="24"/>
     </w:rPr>
   </w:style>
 </w:styles>
